--- a/ECGToolKit/ReadMe.docx
+++ b/ECGToolKit/ReadMe.docx
@@ -1,9 +1,47 @@
 
 <file path=word/document.xml><?xml version="1.0" encoding="utf-8"?>
-<w:document xmlns:wpc="http://schemas.microsoft.com/office/word/2010/wordprocessingCanvas" xmlns:cx="http://schemas.microsoft.com/office/drawing/2014/chartex" xmlns:cx1="http://schemas.microsoft.com/office/drawing/2015/9/8/chartex" xmlns:cx2="http://schemas.microsoft.com/office/drawing/2015/10/21/chartex" xmlns:cx3="http://schemas.microsoft.com/office/drawing/2016/5/9/chartex" xmlns:cx4="http://schemas.microsoft.com/office/drawing/2016/5/10/chartex" xmlns:cx5="http://schemas.microsoft.com/office/drawing/2016/5/11/chartex" xmlns:mc="http://schemas.openxmlformats.org/markup-compatibility/2006" xmlns:o="urn:schemas-microsoft-com:office:office" xmlns:r="http://schemas.openxmlformats.org/officeDocument/2006/relationships" xmlns:m="http://schemas.openxmlformats.org/officeDocument/2006/math" xmlns:v="urn:schemas-microsoft-com:vml" xmlns:wp14="http://schemas.microsoft.com/office/word/2010/wordprocessingDrawing" xmlns:wp="http://schemas.openxmlformats.org/drawingml/2006/wordprocessingDrawing" xmlns:w10="urn:schemas-microsoft-com:office:word" xmlns:w="http://schemas.openxmlformats.org/wordprocessingml/2006/main" xmlns:w14="http://schemas.microsoft.com/office/word/2010/wordml" xmlns:w15="http://schemas.microsoft.com/office/word/2012/wordml" xmlns:w16se="http://schemas.microsoft.com/office/word/2015/wordml/symex" xmlns:wpg="http://schemas.microsoft.com/office/word/2010/wordprocessingGroup" xmlns:wpi="http://schemas.microsoft.com/office/word/2010/wordprocessingInk" xmlns:wne="http://schemas.microsoft.com/office/word/2006/wordml" xmlns:wps="http://schemas.microsoft.com/office/word/2010/wordprocessingShape" mc:Ignorable="w14 w15 w16se wp14">
+<w:document xmlns:wpc="http://schemas.microsoft.com/office/word/2010/wordprocessingCanvas" xmlns:cx="http://schemas.microsoft.com/office/drawing/2014/chartex" xmlns:cx1="http://schemas.microsoft.com/office/drawing/2015/9/8/chartex" xmlns:cx2="http://schemas.microsoft.com/office/drawing/2015/10/21/chartex" xmlns:cx3="http://schemas.microsoft.com/office/drawing/2016/5/9/chartex" xmlns:cx4="http://schemas.microsoft.com/office/drawing/2016/5/10/chartex" xmlns:cx5="http://schemas.microsoft.com/office/drawing/2016/5/11/chartex" xmlns:cx6="http://schemas.microsoft.com/office/drawing/2016/5/12/chartex" xmlns:cx7="http://schemas.microsoft.com/office/drawing/2016/5/13/chartex" xmlns:cx8="http://schemas.microsoft.com/office/drawing/2016/5/14/chartex" xmlns:mc="http://schemas.openxmlformats.org/markup-compatibility/2006" xmlns:aink="http://schemas.microsoft.com/office/drawing/2016/ink" xmlns:am3d="http://schemas.microsoft.com/office/drawing/2017/model3d" xmlns:o="urn:schemas-microsoft-com:office:office" xmlns:r="http://schemas.openxmlformats.org/officeDocument/2006/relationships" xmlns:m="http://schemas.openxmlformats.org/officeDocument/2006/math" xmlns:v="urn:schemas-microsoft-com:vml" xmlns:wp14="http://schemas.microsoft.com/office/word/2010/wordprocessingDrawing" xmlns:wp="http://schemas.openxmlformats.org/drawingml/2006/wordprocessingDrawing" xmlns:w10="urn:schemas-microsoft-com:office:word" xmlns:w="http://schemas.openxmlformats.org/wordprocessingml/2006/main" xmlns:w14="http://schemas.microsoft.com/office/word/2010/wordml" xmlns:w15="http://schemas.microsoft.com/office/word/2012/wordml" xmlns:w16cid="http://schemas.microsoft.com/office/word/2016/wordml/cid" xmlns:w16se="http://schemas.microsoft.com/office/word/2015/wordml/symex" xmlns:wpg="http://schemas.microsoft.com/office/word/2010/wordprocessingGroup" xmlns:wpi="http://schemas.microsoft.com/office/word/2010/wordprocessingInk" xmlns:wne="http://schemas.microsoft.com/office/word/2006/wordml" xmlns:wps="http://schemas.microsoft.com/office/word/2010/wordprocessingShape" mc:Ignorable="w14 w15 w16se w16cid wp14">
   <w:body>
     <w:p>
       <w:r>
+        <w:t xml:space="preserve">This is open-source software </w:t>
+      </w:r>
+      <w:r>
+        <w:t>Licensed under the Apache License, Version 2.0</w:t>
+      </w:r>
+    </w:p>
+    <w:p>
+      <w:r>
+        <w:t xml:space="preserve">The new functions were developed on C#ECKtoolkit 2.4 initiated by </w:t>
+      </w:r>
+      <w:r>
+        <w:t>Maarten van Ettinger</w:t>
+      </w:r>
+    </w:p>
+    <w:p>
+      <w:r>
+        <w:t>https://git.code.sf.net/p/ecgtoolkit-cs/git ecgtoolkit-cs-git</w:t>
+      </w:r>
+    </w:p>
+    <w:p/>
+    <w:p>
+      <w:pPr>
+        <w:rPr>
+          <w:b/>
+          <w:bCs/>
+        </w:rPr>
+      </w:pPr>
+      <w:r>
+        <w:rPr>
+          <w:b/>
+          <w:bCs/>
+        </w:rPr>
+        <w:t>USER MANUAL</w:t>
+      </w:r>
+    </w:p>
+    <w:p/>
+    <w:p>
+      <w:r>
         <w:rPr>
           <w:rFonts w:hint="eastAsia"/>
         </w:rPr>
@@ -13,13 +51,8 @@
     <w:p/>
     <w:p>
       <w:r>
-        <w:t xml:space="preserve">Export the data files and head files from </w:t>
-      </w:r>
-      <w:proofErr w:type="spellStart"/>
-      <w:r>
-        <w:t>xmls</w:t>
-      </w:r>
-      <w:proofErr w:type="spellEnd"/>
+        <w:t>Export the data files and head files from xmls</w:t>
+      </w:r>
     </w:p>
     <w:p>
       <w:pPr>
@@ -40,45 +73,22 @@
         <w:t xml:space="preserve">aunch </w:t>
       </w:r>
       <w:r>
-        <w:t xml:space="preserve">the </w:t>
-      </w:r>
-      <w:proofErr w:type="spellStart"/>
-      <w:r>
-        <w:t>ECGViewer</w:t>
-      </w:r>
-      <w:proofErr w:type="spellEnd"/>
+        <w:t>the ECGViewer</w:t>
+      </w:r>
+      <w:r>
+        <w:t xml:space="preserve"> from</w:t>
+      </w:r>
     </w:p>
     <w:p>
       <w:pPr>
         <w:pStyle w:val="ListParagraph"/>
         <w:ind w:left="360" w:firstLineChars="0" w:firstLine="60"/>
       </w:pPr>
-      <w:proofErr w:type="gramStart"/>
-      <w:r>
-        <w:t>..</w:t>
-      </w:r>
-      <w:proofErr w:type="gramEnd"/>
-      <w:r>
-        <w:t>\</w:t>
-      </w:r>
-      <w:r>
-        <w:t xml:space="preserve"> </w:t>
-      </w:r>
-      <w:proofErr w:type="spellStart"/>
-      <w:r>
-        <w:t>ECGToolkit</w:t>
-      </w:r>
-      <w:proofErr w:type="spellEnd"/>
-      <w:r>
-        <w:t>\apps\</w:t>
-      </w:r>
-      <w:proofErr w:type="spellStart"/>
-      <w:r>
-        <w:t>ECGViewer</w:t>
-      </w:r>
-      <w:proofErr w:type="spellEnd"/>
-      <w:r>
-        <w:t>\bin\Debug</w:t>
+      <w:r>
+        <w:t>..\</w:t>
+      </w:r>
+      <w:r>
+        <w:t xml:space="preserve"> ECGToolkit\apps\ECGViewer\bin\Debug</w:t>
       </w:r>
       <w:r>
         <w:t>\ECGViewer.exe</w:t>
@@ -94,7 +104,7 @@
           <w:noProof/>
         </w:rPr>
         <w:drawing>
-          <wp:inline distT="0" distB="0" distL="0" distR="0" wp14:anchorId="4FCC4134" wp14:editId="3CAEFF3E">
+          <wp:inline distT="0" distB="0" distL="0" distR="0" wp14:anchorId="10E40B43" wp14:editId="1790CC54">
             <wp:extent cx="3159852" cy="2543175"/>
             <wp:effectExtent l="0" t="0" r="2540" b="0"/>
             <wp:docPr id="3" name="Picture 3"/>
@@ -140,8 +150,13 @@
         <w:ind w:firstLineChars="0"/>
       </w:pPr>
       <w:r>
-        <w:t>Load the Plugin for Muse</w:t>
-      </w:r>
+        <w:t>Load the Plugin for M</w:t>
+      </w:r>
+      <w:r>
+        <w:t>USE</w:t>
+      </w:r>
+      <w:bookmarkStart w:id="0" w:name="_GoBack"/>
+      <w:bookmarkEnd w:id="0"/>
     </w:p>
     <w:p>
       <w:pPr>
@@ -164,63 +179,34 @@
         <w:rPr>
           <w:rFonts w:hint="eastAsia"/>
         </w:rPr>
-        <w:t xml:space="preserve">Browsing the </w:t>
-      </w:r>
-      <w:proofErr w:type="spellStart"/>
+        <w:t>Browsing the MuseXM</w:t>
+      </w:r>
+      <w:r>
+        <w:t xml:space="preserve">L plugin </w:t>
+      </w:r>
+    </w:p>
+    <w:p>
+      <w:pPr>
+        <w:ind w:leftChars="271" w:left="569"/>
+      </w:pPr>
+      <w:r>
+        <w:t>..</w:t>
+      </w:r>
+      <w:r>
+        <w:t>\ECGToolkit\libs\ECGConversion\MUSEXML\bin\</w:t>
+      </w:r>
+      <w:r>
+        <w:t>Release</w:t>
+      </w:r>
+    </w:p>
+    <w:p>
+      <w:pPr>
+        <w:ind w:leftChars="271" w:left="569"/>
+      </w:pPr>
       <w:r>
         <w:rPr>
           <w:rFonts w:hint="eastAsia"/>
         </w:rPr>
-        <w:t>MuseXM</w:t>
-      </w:r>
-      <w:r>
-        <w:t>L</w:t>
-      </w:r>
-      <w:proofErr w:type="spellEnd"/>
-      <w:r>
-        <w:t xml:space="preserve"> plugin </w:t>
-      </w:r>
-    </w:p>
-    <w:p>
-      <w:pPr>
-        <w:ind w:leftChars="271" w:left="569"/>
-      </w:pPr>
-      <w:proofErr w:type="gramStart"/>
-      <w:r>
-        <w:t>..</w:t>
-      </w:r>
-      <w:proofErr w:type="gramEnd"/>
-      <w:r>
-        <w:t>\</w:t>
-      </w:r>
-      <w:proofErr w:type="spellStart"/>
-      <w:r>
-        <w:t>ECGToolkit</w:t>
-      </w:r>
-      <w:proofErr w:type="spellEnd"/>
-      <w:r>
-        <w:t>\libs\</w:t>
-      </w:r>
-      <w:proofErr w:type="spellStart"/>
-      <w:r>
-        <w:t>ECGConversion</w:t>
-      </w:r>
-      <w:proofErr w:type="spellEnd"/>
-      <w:r>
-        <w:t>\MUSEXML\bin\</w:t>
-      </w:r>
-      <w:r>
-        <w:t>Release</w:t>
-      </w:r>
-    </w:p>
-    <w:p>
-      <w:pPr>
-        <w:ind w:leftChars="271" w:left="569"/>
-      </w:pPr>
-      <w:r>
-        <w:rPr>
-          <w:rFonts w:hint="eastAsia"/>
-        </w:rPr>
         <w:t xml:space="preserve">Open </w:t>
       </w:r>
       <w:r>
@@ -236,7 +222,7 @@
           <w:noProof/>
         </w:rPr>
         <w:drawing>
-          <wp:inline distT="0" distB="0" distL="0" distR="0" wp14:anchorId="58ADE54D" wp14:editId="54D6026D">
+          <wp:inline distT="0" distB="0" distL="0" distR="0" wp14:anchorId="28FB74D4" wp14:editId="51BDB957">
             <wp:extent cx="2724150" cy="1702512"/>
             <wp:effectExtent l="0" t="0" r="0" b="0"/>
             <wp:docPr id="1" name="Picture 1"/>
@@ -305,15 +291,7 @@
         <w:ind w:left="360" w:firstLineChars="0" w:firstLine="0"/>
       </w:pPr>
       <w:r>
-        <w:t>Select “</w:t>
-      </w:r>
-      <w:proofErr w:type="spellStart"/>
-      <w:r>
-        <w:t>ExportMuseDataToCSV</w:t>
-      </w:r>
-      <w:proofErr w:type="spellEnd"/>
-      <w:r>
-        <w:t>”</w:t>
+        <w:t>Select “ExportMuseDataToCSV”</w:t>
       </w:r>
     </w:p>
     <w:p>
@@ -327,7 +305,7 @@
         </w:rPr>
         <w:lastRenderedPageBreak/>
         <w:drawing>
-          <wp:inline distT="0" distB="0" distL="0" distR="0" wp14:anchorId="5DA3B928" wp14:editId="6D032259">
+          <wp:inline distT="0" distB="0" distL="0" distR="0" wp14:anchorId="767C0DA7" wp14:editId="1024B1B6">
             <wp:extent cx="3590925" cy="2902609"/>
             <wp:effectExtent l="0" t="0" r="0" b="0"/>
             <wp:docPr id="4" name="Picture 4"/>
@@ -380,47 +358,25 @@
       <w:pPr>
         <w:pStyle w:val="ListParagraph"/>
         <w:ind w:left="360" w:firstLineChars="0" w:firstLine="0"/>
+      </w:pPr>
+      <w:r>
         <w:rPr>
           <w:rFonts w:hint="eastAsia"/>
         </w:rPr>
-      </w:pPr>
-      <w:r>
-        <w:rPr>
-          <w:rFonts w:hint="eastAsia"/>
-        </w:rPr>
-        <w:t xml:space="preserve">Then a dialog will </w:t>
-      </w:r>
-      <w:proofErr w:type="spellStart"/>
-      <w:proofErr w:type="gramStart"/>
-      <w:r>
-        <w:rPr>
-          <w:rFonts w:hint="eastAsia"/>
-        </w:rPr>
-        <w:t>shown</w:t>
-      </w:r>
-      <w:proofErr w:type="spellEnd"/>
-      <w:proofErr w:type="gramEnd"/>
-      <w:r>
-        <w:rPr>
-          <w:rFonts w:hint="eastAsia"/>
-        </w:rPr>
-        <w:t xml:space="preserve"> to browse the muse file directory.</w:t>
-      </w:r>
-    </w:p>
-    <w:p>
-      <w:pPr>
-        <w:pStyle w:val="ListParagraph"/>
-        <w:ind w:left="360" w:firstLineChars="0" w:firstLine="0"/>
-        <w:rPr>
-          <w:rFonts w:hint="eastAsia"/>
-        </w:rPr>
+        <w:t>Then a dialog will shown to browse the muse file directory.</w:t>
+      </w:r>
+    </w:p>
+    <w:p>
+      <w:pPr>
+        <w:pStyle w:val="ListParagraph"/>
+        <w:ind w:left="360" w:firstLineChars="0" w:firstLine="0"/>
       </w:pPr>
       <w:r>
         <w:rPr>
           <w:noProof/>
         </w:rPr>
         <w:drawing>
-          <wp:inline distT="0" distB="0" distL="0" distR="0" wp14:anchorId="6E792EF8" wp14:editId="7304E83C">
+          <wp:inline distT="0" distB="0" distL="0" distR="0" wp14:anchorId="6AC25846" wp14:editId="3CC1685F">
             <wp:extent cx="2295820" cy="2667000"/>
             <wp:effectExtent l="0" t="0" r="9525" b="0"/>
             <wp:docPr id="5" name="Picture 5"/>
@@ -531,15 +487,7 @@
         <w:ind w:left="360" w:firstLineChars="0" w:firstLine="0"/>
       </w:pPr>
       <w:r>
-        <w:t xml:space="preserve">Note: during the export process, do not make any action on this software. When the process </w:t>
-      </w:r>
-      <w:proofErr w:type="gramStart"/>
-      <w:r>
-        <w:t>done</w:t>
-      </w:r>
-      <w:proofErr w:type="gramEnd"/>
-      <w:r>
-        <w:t xml:space="preserve"> there will be a message box shown. </w:t>
+        <w:t xml:space="preserve">Note: during the export process, do not make any action on this software. When the process done there will be a message box shown. </w:t>
       </w:r>
     </w:p>
     <w:p>
@@ -567,24 +515,7 @@
         <w:ind w:left="360" w:firstLineChars="0" w:firstLine="0"/>
       </w:pPr>
       <w:r>
-        <w:t>Select “</w:t>
-      </w:r>
-      <w:proofErr w:type="spellStart"/>
-      <w:r>
-        <w:t>ExportMuse</w:t>
-      </w:r>
-      <w:r>
-        <w:t>Head</w:t>
-      </w:r>
-      <w:r>
-        <w:t>To</w:t>
-      </w:r>
-      <w:r>
-        <w:t>Txt</w:t>
-      </w:r>
-      <w:proofErr w:type="spellEnd"/>
-      <w:r>
-        <w:t>”</w:t>
+        <w:t>Select “ExportMuseHeadToTxt”</w:t>
       </w:r>
     </w:p>
     <w:p>
@@ -598,7 +529,7 @@
         </w:rPr>
         <w:lastRenderedPageBreak/>
         <w:drawing>
-          <wp:inline distT="0" distB="0" distL="0" distR="0" wp14:anchorId="2B24FBC4" wp14:editId="44DB45E0">
+          <wp:inline distT="0" distB="0" distL="0" distR="0" wp14:anchorId="62CDD06A" wp14:editId="0CC14C6D">
             <wp:extent cx="3590925" cy="2902609"/>
             <wp:effectExtent l="0" t="0" r="0" b="0"/>
             <wp:docPr id="6" name="Picture 6"/>
@@ -651,47 +582,25 @@
       <w:pPr>
         <w:pStyle w:val="ListParagraph"/>
         <w:ind w:left="360" w:firstLineChars="0" w:firstLine="0"/>
+      </w:pPr>
+      <w:r>
         <w:rPr>
           <w:rFonts w:hint="eastAsia"/>
         </w:rPr>
-      </w:pPr>
-      <w:r>
-        <w:rPr>
-          <w:rFonts w:hint="eastAsia"/>
-        </w:rPr>
-        <w:t xml:space="preserve">Then a dialog will </w:t>
-      </w:r>
-      <w:proofErr w:type="spellStart"/>
-      <w:proofErr w:type="gramStart"/>
-      <w:r>
-        <w:rPr>
-          <w:rFonts w:hint="eastAsia"/>
-        </w:rPr>
-        <w:t>shown</w:t>
-      </w:r>
-      <w:proofErr w:type="spellEnd"/>
-      <w:proofErr w:type="gramEnd"/>
-      <w:r>
-        <w:rPr>
-          <w:rFonts w:hint="eastAsia"/>
-        </w:rPr>
-        <w:t xml:space="preserve"> to browse the muse file directory.</w:t>
-      </w:r>
-    </w:p>
-    <w:p>
-      <w:pPr>
-        <w:pStyle w:val="ListParagraph"/>
-        <w:ind w:left="360" w:firstLineChars="0" w:firstLine="0"/>
-        <w:rPr>
-          <w:rFonts w:hint="eastAsia"/>
-        </w:rPr>
+        <w:t>Then a dialog will shown to browse the muse file directory.</w:t>
+      </w:r>
+    </w:p>
+    <w:p>
+      <w:pPr>
+        <w:pStyle w:val="ListParagraph"/>
+        <w:ind w:left="360" w:firstLineChars="0" w:firstLine="0"/>
       </w:pPr>
       <w:r>
         <w:rPr>
           <w:noProof/>
         </w:rPr>
         <w:drawing>
-          <wp:inline distT="0" distB="0" distL="0" distR="0" wp14:anchorId="2B147AA4" wp14:editId="4BB1BE5E">
+          <wp:inline distT="0" distB="0" distL="0" distR="0" wp14:anchorId="6E9DA3DF" wp14:editId="30A49DA5">
             <wp:extent cx="2295820" cy="2667000"/>
             <wp:effectExtent l="0" t="0" r="9525" b="0"/>
             <wp:docPr id="7" name="Picture 7"/>
@@ -776,9 +685,6 @@
       <w:pPr>
         <w:pStyle w:val="ListParagraph"/>
         <w:ind w:left="360" w:firstLineChars="0" w:firstLine="0"/>
-        <w:rPr>
-          <w:rFonts w:hint="eastAsia"/>
-        </w:rPr>
       </w:pPr>
     </w:p>
     <w:p>
@@ -798,24 +704,14 @@
       <w:r>
         <w:t>The exported file will be under the same directory of Muse file</w:t>
       </w:r>
-      <w:bookmarkStart w:id="0" w:name="_GoBack"/>
-      <w:bookmarkEnd w:id="0"/>
-    </w:p>
-    <w:p>
-      <w:pPr>
-        <w:pStyle w:val="ListParagraph"/>
-        <w:ind w:left="360" w:firstLineChars="0" w:firstLine="0"/>
-      </w:pPr>
-      <w:r>
-        <w:t xml:space="preserve">Note: during the export process, do not make any action on this software. When the process </w:t>
-      </w:r>
-      <w:proofErr w:type="gramStart"/>
-      <w:r>
-        <w:t>done</w:t>
-      </w:r>
-      <w:proofErr w:type="gramEnd"/>
-      <w:r>
-        <w:t xml:space="preserve"> there will be a message box shown. </w:t>
+    </w:p>
+    <w:p>
+      <w:pPr>
+        <w:pStyle w:val="ListParagraph"/>
+        <w:ind w:left="360" w:firstLineChars="0" w:firstLine="0"/>
+      </w:pPr>
+      <w:r>
+        <w:t xml:space="preserve">Note: during the export process, do not make any action on this software. When the process done there will be a message box shown. </w:t>
       </w:r>
     </w:p>
     <w:p>
@@ -835,7 +731,7 @@
 </file>
 
 <file path=word/numbering.xml><?xml version="1.0" encoding="utf-8"?>
-<w:numbering xmlns:wpc="http://schemas.microsoft.com/office/word/2010/wordprocessingCanvas" xmlns:cx="http://schemas.microsoft.com/office/drawing/2014/chartex" xmlns:cx1="http://schemas.microsoft.com/office/drawing/2015/9/8/chartex" xmlns:cx2="http://schemas.microsoft.com/office/drawing/2015/10/21/chartex" xmlns:cx3="http://schemas.microsoft.com/office/drawing/2016/5/9/chartex" xmlns:cx4="http://schemas.microsoft.com/office/drawing/2016/5/10/chartex" xmlns:cx5="http://schemas.microsoft.com/office/drawing/2016/5/11/chartex" xmlns:mc="http://schemas.openxmlformats.org/markup-compatibility/2006" xmlns:o="urn:schemas-microsoft-com:office:office" xmlns:r="http://schemas.openxmlformats.org/officeDocument/2006/relationships" xmlns:m="http://schemas.openxmlformats.org/officeDocument/2006/math" xmlns:v="urn:schemas-microsoft-com:vml" xmlns:wp14="http://schemas.microsoft.com/office/word/2010/wordprocessingDrawing" xmlns:wp="http://schemas.openxmlformats.org/drawingml/2006/wordprocessingDrawing" xmlns:w10="urn:schemas-microsoft-com:office:word" xmlns:w="http://schemas.openxmlformats.org/wordprocessingml/2006/main" xmlns:w14="http://schemas.microsoft.com/office/word/2010/wordml" xmlns:w15="http://schemas.microsoft.com/office/word/2012/wordml" xmlns:w16se="http://schemas.microsoft.com/office/word/2015/wordml/symex" xmlns:wpg="http://schemas.microsoft.com/office/word/2010/wordprocessingGroup" xmlns:wpi="http://schemas.microsoft.com/office/word/2010/wordprocessingInk" xmlns:wne="http://schemas.microsoft.com/office/word/2006/wordml" xmlns:wps="http://schemas.microsoft.com/office/word/2010/wordprocessingShape" mc:Ignorable="w14 w15 w16se wp14">
+<w:numbering xmlns:wpc="http://schemas.microsoft.com/office/word/2010/wordprocessingCanvas" xmlns:cx="http://schemas.microsoft.com/office/drawing/2014/chartex" xmlns:cx1="http://schemas.microsoft.com/office/drawing/2015/9/8/chartex" xmlns:cx2="http://schemas.microsoft.com/office/drawing/2015/10/21/chartex" xmlns:cx3="http://schemas.microsoft.com/office/drawing/2016/5/9/chartex" xmlns:cx4="http://schemas.microsoft.com/office/drawing/2016/5/10/chartex" xmlns:cx5="http://schemas.microsoft.com/office/drawing/2016/5/11/chartex" xmlns:cx6="http://schemas.microsoft.com/office/drawing/2016/5/12/chartex" xmlns:cx7="http://schemas.microsoft.com/office/drawing/2016/5/13/chartex" xmlns:cx8="http://schemas.microsoft.com/office/drawing/2016/5/14/chartex" xmlns:mc="http://schemas.openxmlformats.org/markup-compatibility/2006" xmlns:aink="http://schemas.microsoft.com/office/drawing/2016/ink" xmlns:am3d="http://schemas.microsoft.com/office/drawing/2017/model3d" xmlns:o="urn:schemas-microsoft-com:office:office" xmlns:r="http://schemas.openxmlformats.org/officeDocument/2006/relationships" xmlns:m="http://schemas.openxmlformats.org/officeDocument/2006/math" xmlns:v="urn:schemas-microsoft-com:vml" xmlns:wp14="http://schemas.microsoft.com/office/word/2010/wordprocessingDrawing" xmlns:wp="http://schemas.openxmlformats.org/drawingml/2006/wordprocessingDrawing" xmlns:w10="urn:schemas-microsoft-com:office:word" xmlns:w="http://schemas.openxmlformats.org/wordprocessingml/2006/main" xmlns:w14="http://schemas.microsoft.com/office/word/2010/wordml" xmlns:w15="http://schemas.microsoft.com/office/word/2012/wordml" xmlns:w16cid="http://schemas.microsoft.com/office/word/2016/wordml/cid" xmlns:w16se="http://schemas.microsoft.com/office/word/2015/wordml/symex" xmlns:wpg="http://schemas.microsoft.com/office/word/2010/wordprocessingGroup" xmlns:wpi="http://schemas.microsoft.com/office/word/2010/wordprocessingInk" xmlns:wne="http://schemas.microsoft.com/office/word/2006/wordml" xmlns:wps="http://schemas.microsoft.com/office/word/2010/wordprocessingShape" mc:Ignorable="w14 w15 w16se w16cid wp14">
   <w:abstractNum w:abstractNumId="0" w15:restartNumberingAfterBreak="0">
     <w:nsid w:val="27FA580A"/>
     <w:multiLevelType w:val="hybridMultilevel"/>
@@ -1024,7 +920,7 @@
 </file>
 
 <file path=word/styles.xml><?xml version="1.0" encoding="utf-8"?>
-<w:styles xmlns:mc="http://schemas.openxmlformats.org/markup-compatibility/2006" xmlns:r="http://schemas.openxmlformats.org/officeDocument/2006/relationships" xmlns:w="http://schemas.openxmlformats.org/wordprocessingml/2006/main" xmlns:w14="http://schemas.microsoft.com/office/word/2010/wordml" xmlns:w15="http://schemas.microsoft.com/office/word/2012/wordml" xmlns:w16se="http://schemas.microsoft.com/office/word/2015/wordml/symex" mc:Ignorable="w14 w15 w16se">
+<w:styles xmlns:mc="http://schemas.openxmlformats.org/markup-compatibility/2006" xmlns:r="http://schemas.openxmlformats.org/officeDocument/2006/relationships" xmlns:w="http://schemas.openxmlformats.org/wordprocessingml/2006/main" xmlns:w14="http://schemas.microsoft.com/office/word/2010/wordml" xmlns:w15="http://schemas.microsoft.com/office/word/2012/wordml" xmlns:w16cid="http://schemas.microsoft.com/office/word/2016/wordml/cid" xmlns:w16se="http://schemas.microsoft.com/office/word/2015/wordml/symex" mc:Ignorable="w14 w15 w16se w16cid">
   <w:docDefaults>
     <w:rPrDefault>
       <w:rPr>
@@ -1037,7 +933,7 @@
     </w:rPrDefault>
     <w:pPrDefault/>
   </w:docDefaults>
-  <w:latentStyles w:defLockedState="0" w:defUIPriority="99" w:defSemiHidden="0" w:defUnhideWhenUsed="0" w:defQFormat="0" w:count="374">
+  <w:latentStyles w:defLockedState="0" w:defUIPriority="99" w:defSemiHidden="0" w:defUnhideWhenUsed="0" w:defQFormat="0" w:count="376">
     <w:lsdException w:name="Normal" w:uiPriority="0" w:qFormat="1"/>
     <w:lsdException w:name="heading 1" w:uiPriority="9" w:qFormat="1"/>
     <w:lsdException w:name="heading 2" w:semiHidden="1" w:uiPriority="9" w:unhideWhenUsed="1" w:qFormat="1"/>
@@ -1143,7 +1039,6 @@
     <w:lsdException w:name="HTML Sample" w:semiHidden="1" w:unhideWhenUsed="1"/>
     <w:lsdException w:name="HTML Typewriter" w:semiHidden="1" w:unhideWhenUsed="1"/>
     <w:lsdException w:name="HTML Variable" w:semiHidden="1" w:unhideWhenUsed="1"/>
-    <w:lsdException w:name="Normal Table" w:semiHidden="1" w:unhideWhenUsed="1"/>
     <w:lsdException w:name="annotation subject" w:semiHidden="1" w:unhideWhenUsed="1"/>
     <w:lsdException w:name="No List" w:semiHidden="1" w:unhideWhenUsed="1"/>
     <w:lsdException w:name="Outline List 1" w:semiHidden="1" w:unhideWhenUsed="1"/>
@@ -1189,11 +1084,9 @@
     <w:lsdException w:name="Table Subtle 1" w:semiHidden="1" w:unhideWhenUsed="1"/>
     <w:lsdException w:name="Table Subtle 2" w:semiHidden="1" w:unhideWhenUsed="1"/>
     <w:lsdException w:name="Table Web 1" w:semiHidden="1" w:unhideWhenUsed="1"/>
-    <w:lsdException w:name="Table Web 2" w:semiHidden="1" w:unhideWhenUsed="1"/>
     <w:lsdException w:name="Table Web 3" w:semiHidden="1" w:unhideWhenUsed="1"/>
     <w:lsdException w:name="Balloon Text" w:semiHidden="1" w:unhideWhenUsed="1"/>
     <w:lsdException w:name="Table Grid" w:uiPriority="39"/>
-    <w:lsdException w:name="Table Theme" w:semiHidden="1" w:unhideWhenUsed="1"/>
     <w:lsdException w:name="Placeholder Text" w:semiHidden="1"/>
     <w:lsdException w:name="No Spacing" w:uiPriority="1" w:qFormat="1"/>
     <w:lsdException w:name="Light Shading" w:uiPriority="60"/>
@@ -1412,6 +1305,8 @@
     <w:lsdException w:name="Mention" w:semiHidden="1" w:unhideWhenUsed="1"/>
     <w:lsdException w:name="Smart Hyperlink" w:semiHidden="1" w:unhideWhenUsed="1"/>
     <w:lsdException w:name="Hashtag" w:semiHidden="1" w:unhideWhenUsed="1"/>
+    <w:lsdException w:name="Unresolved Mention" w:semiHidden="1" w:unhideWhenUsed="1"/>
+    <w:lsdException w:name="Smart Link" w:semiHidden="1" w:unhideWhenUsed="1"/>
   </w:latentStyles>
   <w:style w:type="paragraph" w:default="1" w:styleId="Normal">
     <w:name w:val="Normal"/>
